--- a/Tools/AutoCAD插件/CAD读取柱子坐标信息.docx
+++ b/Tools/AutoCAD插件/CAD读取柱子坐标信息.docx
@@ -2,13 +2,7 @@
 <file path=word/document.xml><?xml version="1.0" encoding="utf-8"?>
 <w:document xmlns:ve="http://schemas.openxmlformats.org/markup-compatibility/2006" xmlns:o="urn:schemas-microsoft-com:office:office" xmlns:r="http://schemas.openxmlformats.org/officeDocument/2006/relationships" xmlns:m="http://schemas.openxmlformats.org/officeDocument/2006/math" xmlns:v="urn:schemas-microsoft-com:vml" xmlns:wp="http://schemas.openxmlformats.org/drawingml/2006/wordprocessingDrawing" xmlns:w10="urn:schemas-microsoft-com:office:word" xmlns:w="http://schemas.openxmlformats.org/wordprocessingml/2006/main" xmlns:wne="http://schemas.microsoft.com/office/word/2006/wordml">
   <w:body>
-    <w:p>
-      <w:pPr>
-        <w:rPr>
-          <w:rFonts w:hint="eastAsia"/>
-        </w:rPr>
-      </w:pPr>
-    </w:p>
+    <w:p/>
     <w:p>
       <w:pPr>
         <w:pStyle w:val="a5"/>
@@ -17,9 +11,6 @@
           <w:numId w:val="1"/>
         </w:numPr>
         <w:ind w:firstLineChars="0"/>
-        <w:rPr>
-          <w:rFonts w:hint="eastAsia"/>
-        </w:rPr>
       </w:pPr>
       <w:r>
         <w:rPr>
@@ -42,9 +33,6 @@
           <w:numId w:val="1"/>
         </w:numPr>
         <w:ind w:firstLineChars="0"/>
-        <w:rPr>
-          <w:rFonts w:hint="eastAsia"/>
-        </w:rPr>
       </w:pPr>
       <w:r>
         <w:rPr>
@@ -57,9 +45,6 @@
       <w:pPr>
         <w:pStyle w:val="a5"/>
         <w:ind w:left="780" w:firstLineChars="0" w:firstLine="60"/>
-        <w:rPr>
-          <w:rFonts w:hint="eastAsia"/>
-        </w:rPr>
       </w:pPr>
       <w:r>
         <w:rPr>
@@ -114,17 +99,255 @@
     <w:p>
       <w:pPr>
         <w:pStyle w:val="a5"/>
+        <w:ind w:left="780" w:firstLineChars="0" w:firstLine="60"/>
+        <w:rPr>
+          <w:rFonts w:hint="eastAsia"/>
+        </w:rPr>
+      </w:pPr>
+      <w:r>
+        <w:rPr>
+          <w:rFonts w:hint="eastAsia"/>
+        </w:rPr>
+        <w:t>不同楼层的元素要分离到不同的文件中</w:t>
+      </w:r>
+    </w:p>
+    <w:p>
+      <w:pPr>
+        <w:pStyle w:val="a5"/>
         <w:ind w:left="840" w:firstLineChars="0" w:firstLine="0"/>
         <w:rPr>
           <w:rFonts w:hint="eastAsia"/>
         </w:rPr>
       </w:pPr>
-      <w:r>
-        <w:rPr>
-          <w:rFonts w:hint="eastAsia"/>
-        </w:rPr>
-        <w:t>不同楼层的元素要分离到不同的文件中</w:t>
-      </w:r>
+    </w:p>
+    <w:p>
+      <w:pPr>
+        <w:pStyle w:val="a5"/>
+        <w:numPr>
+          <w:ilvl w:val="1"/>
+          <w:numId w:val="1"/>
+        </w:numPr>
+        <w:ind w:firstLineChars="0"/>
+        <w:rPr>
+          <w:rFonts w:hint="eastAsia"/>
+        </w:rPr>
+      </w:pPr>
+      <w:r>
+        <w:rPr>
+          <w:rFonts w:hint="eastAsia"/>
+        </w:rPr>
+        <w:t>设置坐标轴为世界坐标</w:t>
+      </w:r>
+    </w:p>
+    <w:p>
+      <w:pPr>
+        <w:pStyle w:val="a5"/>
+        <w:numPr>
+          <w:ilvl w:val="2"/>
+          <w:numId w:val="1"/>
+        </w:numPr>
+        <w:ind w:firstLineChars="0"/>
+        <w:rPr>
+          <w:rFonts w:hint="eastAsia"/>
+        </w:rPr>
+      </w:pPr>
+      <w:r>
+        <w:rPr>
+          <w:rFonts w:hint="eastAsia"/>
+        </w:rPr>
+        <w:t>先把坐标轴放到楼层左下角</w:t>
+      </w:r>
+      <w:r>
+        <w:rPr>
+          <w:rFonts w:hint="eastAsia"/>
+        </w:rPr>
+        <w:t xml:space="preserve"> </w:t>
+      </w:r>
+    </w:p>
+    <w:p>
+      <w:pPr>
+        <w:ind w:left="840"/>
+        <w:rPr>
+          <w:rFonts w:hint="eastAsia"/>
+        </w:rPr>
+      </w:pPr>
+      <w:r>
+        <w:rPr>
+          <w:rFonts w:hint="eastAsia"/>
+          <w:noProof/>
+        </w:rPr>
+        <w:drawing>
+          <wp:inline distT="0" distB="0" distL="0" distR="0">
+            <wp:extent cx="2497379" cy="1606417"/>
+            <wp:effectExtent l="19050" t="0" r="0" b="0"/>
+            <wp:docPr id="4" name="图片 1"/>
+            <wp:cNvGraphicFramePr>
+              <a:graphicFrameLocks xmlns:a="http://schemas.openxmlformats.org/drawingml/2006/main" noChangeAspect="1"/>
+            </wp:cNvGraphicFramePr>
+            <a:graphic xmlns:a="http://schemas.openxmlformats.org/drawingml/2006/main">
+              <a:graphicData uri="http://schemas.openxmlformats.org/drawingml/2006/picture">
+                <pic:pic xmlns:pic="http://schemas.openxmlformats.org/drawingml/2006/picture">
+                  <pic:nvPicPr>
+                    <pic:cNvPr id="0" name="Picture 1"/>
+                    <pic:cNvPicPr>
+                      <a:picLocks noChangeAspect="1" noChangeArrowheads="1"/>
+                    </pic:cNvPicPr>
+                  </pic:nvPicPr>
+                  <pic:blipFill>
+                    <a:blip r:embed="rId7"/>
+                    <a:srcRect/>
+                    <a:stretch>
+                      <a:fillRect/>
+                    </a:stretch>
+                  </pic:blipFill>
+                  <pic:spPr bwMode="auto">
+                    <a:xfrm>
+                      <a:off x="0" y="0"/>
+                      <a:ext cx="2497809" cy="1606693"/>
+                    </a:xfrm>
+                    <a:prstGeom prst="rect">
+                      <a:avLst/>
+                    </a:prstGeom>
+                    <a:noFill/>
+                    <a:ln w="9525">
+                      <a:noFill/>
+                      <a:miter lim="800000"/>
+                      <a:headEnd/>
+                      <a:tailEnd/>
+                    </a:ln>
+                  </pic:spPr>
+                </pic:pic>
+              </a:graphicData>
+            </a:graphic>
+          </wp:inline>
+        </w:drawing>
+      </w:r>
+    </w:p>
+    <w:p>
+      <w:pPr>
+        <w:pStyle w:val="a5"/>
+        <w:numPr>
+          <w:ilvl w:val="2"/>
+          <w:numId w:val="1"/>
+        </w:numPr>
+        <w:ind w:firstLineChars="0"/>
+        <w:rPr>
+          <w:rFonts w:hint="eastAsia"/>
+        </w:rPr>
+      </w:pPr>
+      <w:r>
+        <w:rPr>
+          <w:rFonts w:hint="eastAsia"/>
+        </w:rPr>
+        <w:t>在设置坐标轴为世界坐标</w:t>
+      </w:r>
+    </w:p>
+    <w:p>
+      <w:pPr>
+        <w:ind w:left="840"/>
+        <w:rPr>
+          <w:rFonts w:hint="eastAsia"/>
+        </w:rPr>
+      </w:pPr>
+      <w:r>
+        <w:rPr>
+          <w:rFonts w:hint="eastAsia"/>
+        </w:rPr>
+        <w:t>右键单击坐标轴</w:t>
+      </w:r>
+      <w:r>
+        <w:rPr>
+          <w:rFonts w:hint="eastAsia"/>
+        </w:rPr>
+        <w:t>，点击“世界”</w:t>
+      </w:r>
+    </w:p>
+    <w:p>
+      <w:pPr>
+        <w:ind w:left="840"/>
+        <w:rPr>
+          <w:rFonts w:hint="eastAsia"/>
+        </w:rPr>
+      </w:pPr>
+      <w:r>
+        <w:rPr>
+          <w:noProof/>
+        </w:rPr>
+        <w:drawing>
+          <wp:inline distT="0" distB="0" distL="0" distR="0">
+            <wp:extent cx="2447078" cy="2834640"/>
+            <wp:effectExtent l="19050" t="0" r="0" b="0"/>
+            <wp:docPr id="7" name="图片 4"/>
+            <wp:cNvGraphicFramePr>
+              <a:graphicFrameLocks xmlns:a="http://schemas.openxmlformats.org/drawingml/2006/main" noChangeAspect="1"/>
+            </wp:cNvGraphicFramePr>
+            <a:graphic xmlns:a="http://schemas.openxmlformats.org/drawingml/2006/main">
+              <a:graphicData uri="http://schemas.openxmlformats.org/drawingml/2006/picture">
+                <pic:pic xmlns:pic="http://schemas.openxmlformats.org/drawingml/2006/picture">
+                  <pic:nvPicPr>
+                    <pic:cNvPr id="0" name="Picture 4"/>
+                    <pic:cNvPicPr>
+                      <a:picLocks noChangeAspect="1" noChangeArrowheads="1"/>
+                    </pic:cNvPicPr>
+                  </pic:nvPicPr>
+                  <pic:blipFill>
+                    <a:blip r:embed="rId8"/>
+                    <a:srcRect/>
+                    <a:stretch>
+                      <a:fillRect/>
+                    </a:stretch>
+                  </pic:blipFill>
+                  <pic:spPr bwMode="auto">
+                    <a:xfrm>
+                      <a:off x="0" y="0"/>
+                      <a:ext cx="2447565" cy="2835204"/>
+                    </a:xfrm>
+                    <a:prstGeom prst="rect">
+                      <a:avLst/>
+                    </a:prstGeom>
+                    <a:noFill/>
+                    <a:ln w="9525">
+                      <a:noFill/>
+                      <a:miter lim="800000"/>
+                      <a:headEnd/>
+                      <a:tailEnd/>
+                    </a:ln>
+                  </pic:spPr>
+                </pic:pic>
+              </a:graphicData>
+            </a:graphic>
+          </wp:inline>
+        </w:drawing>
+      </w:r>
+    </w:p>
+    <w:p>
+      <w:pPr>
+        <w:ind w:left="840"/>
+      </w:pPr>
+      <w:r>
+        <w:rPr>
+          <w:rFonts w:hint="eastAsia"/>
+        </w:rPr>
+        <w:t>总之下面指令的第一步设置</w:t>
+      </w:r>
+      <w:r>
+        <w:rPr>
+          <w:rFonts w:hint="eastAsia"/>
+        </w:rPr>
+        <w:t>zeroPoint</w:t>
+      </w:r>
+      <w:r>
+        <w:rPr>
+          <w:rFonts w:hint="eastAsia"/>
+        </w:rPr>
+        <w:t>，不能点在坐标轴图标上。</w:t>
+      </w:r>
+    </w:p>
+    <w:p>
+      <w:pPr>
+        <w:pStyle w:val="a5"/>
+        <w:ind w:left="840" w:firstLineChars="0" w:firstLine="0"/>
+      </w:pPr>
     </w:p>
     <w:p>
       <w:pPr>
@@ -134,9 +357,6 @@
           <w:numId w:val="1"/>
         </w:numPr>
         <w:ind w:firstLineChars="0"/>
-        <w:rPr>
-          <w:rFonts w:hint="eastAsia"/>
-        </w:rPr>
       </w:pPr>
       <w:r>
         <w:rPr>
@@ -153,9 +373,6 @@
           <w:numId w:val="1"/>
         </w:numPr>
         <w:ind w:firstLineChars="0"/>
-        <w:rPr>
-          <w:rFonts w:hint="eastAsia"/>
-        </w:rPr>
       </w:pPr>
       <w:r>
         <w:rPr>
@@ -168,9 +385,6 @@
       <w:pPr>
         <w:pStyle w:val="a5"/>
         <w:ind w:left="360" w:firstLineChars="0" w:firstLine="0"/>
-        <w:rPr>
-          <w:rFonts w:hint="eastAsia"/>
-        </w:rPr>
       </w:pPr>
       <w:r>
         <w:rPr>
@@ -223,14 +437,12 @@
       <w:pPr>
         <w:pStyle w:val="a5"/>
         <w:ind w:left="360" w:firstLineChars="0" w:firstLine="0"/>
-        <w:rPr>
-          <w:rFonts w:hint="eastAsia"/>
-        </w:rPr>
       </w:pPr>
       <w:r>
         <w:rPr>
           <w:noProof/>
         </w:rPr>
+        <w:lastRenderedPageBreak/>
         <w:drawing>
           <wp:inline distT="0" distB="0" distL="0" distR="0">
             <wp:extent cx="2840765" cy="2044599"/>
@@ -249,7 +461,7 @@
                     </pic:cNvPicPr>
                   </pic:nvPicPr>
                   <pic:blipFill>
-                    <a:blip r:embed="rId7"/>
+                    <a:blip r:embed="rId9"/>
                     <a:srcRect/>
                     <a:stretch>
                       <a:fillRect/>
@@ -286,9 +498,6 @@
           <w:numId w:val="1"/>
         </w:numPr>
         <w:ind w:firstLineChars="0"/>
-        <w:rPr>
-          <w:rFonts w:hint="eastAsia"/>
-        </w:rPr>
       </w:pPr>
       <w:r>
         <w:rPr>
@@ -305,9 +514,6 @@
           <w:numId w:val="1"/>
         </w:numPr>
         <w:ind w:firstLineChars="0"/>
-        <w:rPr>
-          <w:rFonts w:hint="eastAsia"/>
-        </w:rPr>
       </w:pPr>
       <w:r>
         <w:rPr>
@@ -348,9 +554,6 @@
           <w:numId w:val="1"/>
         </w:numPr>
         <w:ind w:firstLineChars="0"/>
-        <w:rPr>
-          <w:rFonts w:hint="eastAsia"/>
-        </w:rPr>
       </w:pPr>
       <w:r>
         <w:rPr>
@@ -399,9 +602,6 @@
       <w:pPr>
         <w:pStyle w:val="a5"/>
         <w:ind w:left="720" w:firstLineChars="0" w:firstLine="0"/>
-        <w:rPr>
-          <w:rFonts w:hint="eastAsia"/>
-        </w:rPr>
       </w:pPr>
       <w:r>
         <w:rPr>
@@ -426,7 +626,7 @@
                     </pic:cNvPicPr>
                   </pic:nvPicPr>
                   <pic:blipFill>
-                    <a:blip r:embed="rId8"/>
+                    <a:blip r:embed="rId10"/>
                     <a:srcRect/>
                     <a:stretch>
                       <a:fillRect/>
@@ -459,9 +659,6 @@
       <w:pPr>
         <w:pStyle w:val="a5"/>
         <w:ind w:left="720" w:firstLineChars="0" w:firstLine="0"/>
-        <w:rPr>
-          <w:rFonts w:hint="eastAsia"/>
-        </w:rPr>
       </w:pPr>
       <w:r>
         <w:rPr>
@@ -498,16 +695,12 @@
       <w:pPr>
         <w:pStyle w:val="a5"/>
         <w:ind w:left="720" w:firstLineChars="0" w:firstLine="0"/>
-        <w:rPr>
-          <w:rFonts w:hint="eastAsia"/>
-        </w:rPr>
       </w:pPr>
       <w:r>
         <w:rPr>
           <w:rFonts w:hint="eastAsia"/>
           <w:noProof/>
         </w:rPr>
-        <w:lastRenderedPageBreak/>
         <w:drawing>
           <wp:inline distT="0" distB="0" distL="0" distR="0">
             <wp:extent cx="2059305" cy="3028315"/>
@@ -526,7 +719,7 @@
                     </pic:cNvPicPr>
                   </pic:nvPicPr>
                   <pic:blipFill>
-                    <a:blip r:embed="rId9"/>
+                    <a:blip r:embed="rId11"/>
                     <a:srcRect/>
                     <a:stretch>
                       <a:fillRect/>
@@ -559,6 +752,7 @@
           <w:rFonts w:hint="eastAsia"/>
           <w:noProof/>
         </w:rPr>
+        <w:lastRenderedPageBreak/>
         <w:drawing>
           <wp:inline distT="0" distB="0" distL="0" distR="0">
             <wp:extent cx="4630420" cy="1144905"/>
@@ -577,7 +771,7 @@
                     </pic:cNvPicPr>
                   </pic:nvPicPr>
                   <pic:blipFill>
-                    <a:blip r:embed="rId10"/>
+                    <a:blip r:embed="rId12"/>
                     <a:srcRect/>
                     <a:stretch>
                       <a:fillRect/>
@@ -614,9 +808,6 @@
           <w:numId w:val="1"/>
         </w:numPr>
         <w:ind w:firstLineChars="0"/>
-        <w:rPr>
-          <w:rFonts w:hint="eastAsia"/>
-        </w:rPr>
       </w:pPr>
       <w:r>
         <w:rPr>
@@ -675,9 +866,6 @@
           <w:numId w:val="1"/>
         </w:numPr>
         <w:ind w:firstLineChars="0"/>
-        <w:rPr>
-          <w:rFonts w:hint="eastAsia"/>
-        </w:rPr>
       </w:pPr>
       <w:r>
         <w:rPr>
@@ -732,9 +920,6 @@
       <w:pPr>
         <w:pStyle w:val="a5"/>
         <w:ind w:left="720" w:firstLineChars="0" w:firstLine="0"/>
-        <w:rPr>
-          <w:rFonts w:hint="eastAsia"/>
-        </w:rPr>
       </w:pPr>
       <w:r>
         <w:rPr>
@@ -759,7 +944,7 @@
                     </pic:cNvPicPr>
                   </pic:nvPicPr>
                   <pic:blipFill>
-                    <a:blip r:embed="rId11"/>
+                    <a:blip r:embed="rId13"/>
                     <a:srcRect/>
                     <a:stretch>
                       <a:fillRect/>
@@ -792,9 +977,6 @@
       <w:pPr>
         <w:pStyle w:val="a5"/>
         <w:ind w:left="720" w:firstLineChars="0" w:firstLine="0"/>
-        <w:rPr>
-          <w:rFonts w:hint="eastAsia"/>
-        </w:rPr>
       </w:pPr>
       <w:r>
         <w:rPr>
@@ -841,9 +1023,6 @@
           <w:numId w:val="1"/>
         </w:numPr>
         <w:ind w:firstLineChars="0"/>
-        <w:rPr>
-          <w:rFonts w:hint="eastAsia"/>
-        </w:rPr>
       </w:pPr>
       <w:r>
         <w:rPr>
@@ -867,24 +1046,17 @@
     <w:p>
       <w:pPr>
         <w:ind w:left="360"/>
-        <w:rPr>
-          <w:rFonts w:hint="eastAsia"/>
-        </w:rPr>
       </w:pPr>
     </w:p>
     <w:p>
       <w:pPr>
         <w:pStyle w:val="a5"/>
         <w:ind w:left="720" w:firstLineChars="0" w:firstLine="0"/>
-        <w:rPr>
-          <w:rFonts w:hint="eastAsia"/>
-        </w:rPr>
       </w:pPr>
       <w:r>
         <w:rPr>
           <w:noProof/>
         </w:rPr>
-        <w:lastRenderedPageBreak/>
         <w:drawing>
           <wp:inline distT="0" distB="0" distL="0" distR="0">
             <wp:extent cx="5274310" cy="2857055"/>
@@ -903,7 +1075,7 @@
                     </pic:cNvPicPr>
                   </pic:nvPicPr>
                   <pic:blipFill>
-                    <a:blip r:embed="rId12"/>
+                    <a:blip r:embed="rId14"/>
                     <a:srcRect/>
                     <a:stretch>
                       <a:fillRect/>
@@ -993,9 +1165,6 @@
       <w:pPr>
         <w:pStyle w:val="a5"/>
         <w:ind w:left="360" w:firstLineChars="0" w:firstLine="0"/>
-        <w:rPr>
-          <w:rFonts w:hint="eastAsia"/>
-        </w:rPr>
       </w:pPr>
     </w:p>
     <w:p>
@@ -1006,9 +1175,6 @@
           <w:numId w:val="1"/>
         </w:numPr>
         <w:ind w:firstLineChars="0"/>
-        <w:rPr>
-          <w:rFonts w:hint="eastAsia"/>
-        </w:rPr>
       </w:pPr>
       <w:r>
         <w:rPr>
@@ -1193,7 +1359,7 @@
         <w:ind w:left="840" w:hanging="420"/>
       </w:pPr>
     </w:lvl>
-    <w:lvl w:ilvl="2" w:tplc="0409001B" w:tentative="1">
+    <w:lvl w:ilvl="2" w:tplc="0409001B">
       <w:start w:val="1"/>
       <w:numFmt w:val="lowerRoman"/>
       <w:lvlText w:val="%3."/>
@@ -1422,6 +1588,7 @@
   <w:style w:type="paragraph" w:default="1" w:styleId="a">
     <w:name w:val="Normal"/>
     <w:qFormat/>
+    <w:rsid w:val="000B4151"/>
     <w:pPr>
       <w:widowControl w:val="0"/>
       <w:jc w:val="both"/>

--- a/Tools/AutoCAD插件/CAD读取柱子坐标信息.docx
+++ b/Tools/AutoCAD插件/CAD读取柱子坐标信息.docx
@@ -45,6 +45,9 @@
       <w:pPr>
         <w:pStyle w:val="a5"/>
         <w:ind w:left="780" w:firstLineChars="0" w:firstLine="60"/>
+        <w:rPr>
+          <w:rFonts w:hint="eastAsia"/>
+        </w:rPr>
       </w:pPr>
       <w:r>
         <w:rPr>
@@ -76,6 +79,12 @@
         </w:rPr>
         <w:t>图层中有且只有要获取坐标的柱子</w:t>
       </w:r>
+    </w:p>
+    <w:p>
+      <w:pPr>
+        <w:pStyle w:val="a5"/>
+        <w:ind w:left="780" w:firstLineChars="0" w:firstLine="60"/>
+      </w:pPr>
     </w:p>
     <w:p>
       <w:pPr>
@@ -98,11 +107,7 @@
     </w:p>
     <w:p>
       <w:pPr>
-        <w:pStyle w:val="a5"/>
-        <w:ind w:left="780" w:firstLineChars="0" w:firstLine="60"/>
-        <w:rPr>
-          <w:rFonts w:hint="eastAsia"/>
-        </w:rPr>
+        <w:ind w:left="420" w:firstLine="420"/>
       </w:pPr>
       <w:r>
         <w:rPr>
@@ -111,15 +116,7 @@
         <w:t>不同楼层的元素要分离到不同的文件中</w:t>
       </w:r>
     </w:p>
-    <w:p>
-      <w:pPr>
-        <w:pStyle w:val="a5"/>
-        <w:ind w:left="840" w:firstLineChars="0" w:firstLine="0"/>
-        <w:rPr>
-          <w:rFonts w:hint="eastAsia"/>
-        </w:rPr>
-      </w:pPr>
-    </w:p>
+    <w:p/>
     <w:p>
       <w:pPr>
         <w:pStyle w:val="a5"/>
@@ -128,9 +125,6 @@
           <w:numId w:val="1"/>
         </w:numPr>
         <w:ind w:firstLineChars="0"/>
-        <w:rPr>
-          <w:rFonts w:hint="eastAsia"/>
-        </w:rPr>
       </w:pPr>
       <w:r>
         <w:rPr>
@@ -147,9 +141,6 @@
           <w:numId w:val="1"/>
         </w:numPr>
         <w:ind w:firstLineChars="0"/>
-        <w:rPr>
-          <w:rFonts w:hint="eastAsia"/>
-        </w:rPr>
       </w:pPr>
       <w:r>
         <w:rPr>
@@ -167,9 +158,6 @@
     <w:p>
       <w:pPr>
         <w:ind w:left="840"/>
-        <w:rPr>
-          <w:rFonts w:hint="eastAsia"/>
-        </w:rPr>
       </w:pPr>
       <w:r>
         <w:rPr>
@@ -178,7 +166,7 @@
         </w:rPr>
         <w:drawing>
           <wp:inline distT="0" distB="0" distL="0" distR="0">
-            <wp:extent cx="2497379" cy="1606417"/>
+            <wp:extent cx="1392783" cy="895895"/>
             <wp:effectExtent l="19050" t="0" r="0" b="0"/>
             <wp:docPr id="4" name="图片 1"/>
             <wp:cNvGraphicFramePr>
@@ -194,7 +182,7 @@
                     </pic:cNvPicPr>
                   </pic:nvPicPr>
                   <pic:blipFill>
-                    <a:blip r:embed="rId7"/>
+                    <a:blip r:embed="rId7" cstate="print"/>
                     <a:srcRect/>
                     <a:stretch>
                       <a:fillRect/>
@@ -203,7 +191,7 @@
                   <pic:spPr bwMode="auto">
                     <a:xfrm>
                       <a:off x="0" y="0"/>
-                      <a:ext cx="2497809" cy="1606693"/>
+                      <a:ext cx="1393656" cy="896457"/>
                     </a:xfrm>
                     <a:prstGeom prst="rect">
                       <a:avLst/>
@@ -231,9 +219,6 @@
           <w:numId w:val="1"/>
         </w:numPr>
         <w:ind w:firstLineChars="0"/>
-        <w:rPr>
-          <w:rFonts w:hint="eastAsia"/>
-        </w:rPr>
       </w:pPr>
       <w:r>
         <w:rPr>
@@ -245,9 +230,6 @@
     <w:p>
       <w:pPr>
         <w:ind w:left="840"/>
-        <w:rPr>
-          <w:rFonts w:hint="eastAsia"/>
-        </w:rPr>
       </w:pPr>
       <w:r>
         <w:rPr>
@@ -265,9 +247,6 @@
     <w:p>
       <w:pPr>
         <w:ind w:left="840"/>
-        <w:rPr>
-          <w:rFonts w:hint="eastAsia"/>
-        </w:rPr>
       </w:pPr>
       <w:r>
         <w:rPr>
@@ -275,8 +254,8 @@
         </w:rPr>
         <w:drawing>
           <wp:inline distT="0" distB="0" distL="0" distR="0">
-            <wp:extent cx="2447078" cy="2834640"/>
-            <wp:effectExtent l="19050" t="0" r="0" b="0"/>
+            <wp:extent cx="1139865" cy="1320394"/>
+            <wp:effectExtent l="19050" t="0" r="3135" b="0"/>
             <wp:docPr id="7" name="图片 4"/>
             <wp:cNvGraphicFramePr>
               <a:graphicFrameLocks xmlns:a="http://schemas.openxmlformats.org/drawingml/2006/main" noChangeAspect="1"/>
@@ -291,7 +270,7 @@
                     </pic:cNvPicPr>
                   </pic:nvPicPr>
                   <pic:blipFill>
-                    <a:blip r:embed="rId8"/>
+                    <a:blip r:embed="rId8" cstate="print"/>
                     <a:srcRect/>
                     <a:stretch>
                       <a:fillRect/>
@@ -300,7 +279,7 @@
                   <pic:spPr bwMode="auto">
                     <a:xfrm>
                       <a:off x="0" y="0"/>
-                      <a:ext cx="2447565" cy="2835204"/>
+                      <a:ext cx="1140514" cy="1321146"/>
                     </a:xfrm>
                     <a:prstGeom prst="rect">
                       <a:avLst/>
@@ -442,7 +421,6 @@
         <w:rPr>
           <w:noProof/>
         </w:rPr>
-        <w:lastRenderedPageBreak/>
         <w:drawing>
           <wp:inline distT="0" distB="0" distL="0" distR="0">
             <wp:extent cx="2840765" cy="2044599"/>
@@ -559,6 +537,7 @@
         <w:rPr>
           <w:rFonts w:hint="eastAsia"/>
         </w:rPr>
+        <w:lastRenderedPageBreak/>
         <w:t>如果有多个楼层则一个楼层的</w:t>
       </w:r>
       <w:r>
@@ -752,7 +731,6 @@
           <w:rFonts w:hint="eastAsia"/>
           <w:noProof/>
         </w:rPr>
-        <w:lastRenderedPageBreak/>
         <w:drawing>
           <wp:inline distT="0" distB="0" distL="0" distR="0">
             <wp:extent cx="4630420" cy="1144905"/>
@@ -926,6 +904,7 @@
           <w:rFonts w:hint="eastAsia"/>
           <w:noProof/>
         </w:rPr>
+        <w:lastRenderedPageBreak/>
         <w:drawing>
           <wp:inline distT="0" distB="0" distL="0" distR="0">
             <wp:extent cx="2392045" cy="1894840"/>
